--- a/BOD Meeting Minutes 7-17-2020.docx
+++ b/BOD Meeting Minutes 7-17-2020.docx
@@ -372,8 +372,17 @@
           <w:sz w:val="22"/>
           <w:szCs w:val="22"/>
         </w:rPr>
-        <w:t xml:space="preserve"> Brett Skyllingstad</w:t>
-      </w:r>
+        <w:t xml:space="preserve"> Brett </w:t>
+      </w:r>
+      <w:proofErr w:type="spellStart"/>
+      <w:r>
+        <w:rPr>
+          <w:sz w:val="22"/>
+          <w:szCs w:val="22"/>
+        </w:rPr>
+        <w:t>Skyllingstad</w:t>
+      </w:r>
+      <w:proofErr w:type="spellEnd"/>
     </w:p>
     <w:p>
       <w:pPr>
@@ -782,12 +791,21 @@
           <w:szCs w:val="22"/>
         </w:rPr>
       </w:pPr>
-      <w:r>
-        <w:rPr>
-          <w:sz w:val="22"/>
-          <w:szCs w:val="22"/>
-        </w:rPr>
-        <w:t>Hauke suggested to do a how-to video for Discord, and how to use it for collaborating on projects.  (Future tutorials)</w:t>
+      <w:proofErr w:type="spellStart"/>
+      <w:r>
+        <w:rPr>
+          <w:sz w:val="22"/>
+          <w:szCs w:val="22"/>
+        </w:rPr>
+        <w:t>Hauke</w:t>
+      </w:r>
+      <w:proofErr w:type="spellEnd"/>
+      <w:r>
+        <w:rPr>
+          <w:sz w:val="22"/>
+          <w:szCs w:val="22"/>
+        </w:rPr>
+        <w:t xml:space="preserve"> suggested to do a how-to video for Discord, and how to use it for collaborating on projects.  (Future tutorials)</w:t>
       </w:r>
     </w:p>
     <w:p>
@@ -807,7 +825,23 @@
           <w:sz w:val="22"/>
           <w:szCs w:val="22"/>
         </w:rPr>
-        <w:t xml:space="preserve">Jason to share how to record emails in Gmail/Gsuite – straight to Salesforce. </w:t>
+        <w:t>Jason to share how to record emails in Gmail/</w:t>
+      </w:r>
+      <w:proofErr w:type="spellStart"/>
+      <w:r>
+        <w:rPr>
+          <w:sz w:val="22"/>
+          <w:szCs w:val="22"/>
+        </w:rPr>
+        <w:t>Gsuite</w:t>
+      </w:r>
+      <w:proofErr w:type="spellEnd"/>
+      <w:r>
+        <w:rPr>
+          <w:sz w:val="22"/>
+          <w:szCs w:val="22"/>
+        </w:rPr>
+        <w:t xml:space="preserve"> – straight to Salesforce. </w:t>
       </w:r>
     </w:p>
     <w:p>
@@ -854,7 +888,23 @@
           <w:sz w:val="22"/>
           <w:szCs w:val="22"/>
         </w:rPr>
-        <w:t xml:space="preserve">New Volunteer – Juan Moreno – was a volunteer since 2013, and is back to serve as a TM – will also advise on Microblaster-UV team’s work.  </w:t>
+        <w:t xml:space="preserve">New Volunteer – Juan Moreno – was a volunteer since 2013, and is back to serve as a TM – will also advise on </w:t>
+      </w:r>
+      <w:proofErr w:type="spellStart"/>
+      <w:r>
+        <w:rPr>
+          <w:sz w:val="22"/>
+          <w:szCs w:val="22"/>
+        </w:rPr>
+        <w:t>Microblaster</w:t>
+      </w:r>
+      <w:proofErr w:type="spellEnd"/>
+      <w:r>
+        <w:rPr>
+          <w:sz w:val="22"/>
+          <w:szCs w:val="22"/>
+        </w:rPr>
+        <w:t xml:space="preserve">-UV team’s work.  </w:t>
       </w:r>
     </w:p>
     <w:p>
@@ -874,7 +924,23 @@
           <w:sz w:val="22"/>
           <w:szCs w:val="22"/>
         </w:rPr>
-        <w:t xml:space="preserve">Need to post new Volunteermatch positions in the areas of Researcher/Citation Manager – to start populating cited publications.  </w:t>
+        <w:t xml:space="preserve">Need to post new </w:t>
+      </w:r>
+      <w:proofErr w:type="spellStart"/>
+      <w:r>
+        <w:rPr>
+          <w:sz w:val="22"/>
+          <w:szCs w:val="22"/>
+        </w:rPr>
+        <w:t>Volunteermatch</w:t>
+      </w:r>
+      <w:proofErr w:type="spellEnd"/>
+      <w:r>
+        <w:rPr>
+          <w:sz w:val="22"/>
+          <w:szCs w:val="22"/>
+        </w:rPr>
+        <w:t xml:space="preserve"> positions in the areas of Researcher/Citation Manager – to start populating cited publications.  </w:t>
       </w:r>
     </w:p>
     <w:p>
@@ -889,12 +955,21 @@
           <w:szCs w:val="22"/>
         </w:rPr>
       </w:pPr>
-      <w:r>
-        <w:rPr>
-          <w:sz w:val="22"/>
-          <w:szCs w:val="22"/>
-        </w:rPr>
-        <w:t xml:space="preserve">Volunteermatch for a Volunteer Coordinator – to fully vet any potential TM’s and other volunteers.  </w:t>
+      <w:proofErr w:type="spellStart"/>
+      <w:r>
+        <w:rPr>
+          <w:sz w:val="22"/>
+          <w:szCs w:val="22"/>
+        </w:rPr>
+        <w:t>Volunteermatch</w:t>
+      </w:r>
+      <w:proofErr w:type="spellEnd"/>
+      <w:r>
+        <w:rPr>
+          <w:sz w:val="22"/>
+          <w:szCs w:val="22"/>
+        </w:rPr>
+        <w:t xml:space="preserve"> for a Volunteer Coordinator – to fully vet any potential TM’s and other volunteers.  </w:t>
       </w:r>
     </w:p>
     <w:p>
@@ -946,7 +1021,23 @@
           <w:sz w:val="22"/>
           <w:szCs w:val="22"/>
         </w:rPr>
-        <w:t>Still need 1 student for Prolific and Microblaster-UV</w:t>
+        <w:t xml:space="preserve">Still need 1 student for Prolific and </w:t>
+      </w:r>
+      <w:proofErr w:type="spellStart"/>
+      <w:r>
+        <w:rPr>
+          <w:sz w:val="22"/>
+          <w:szCs w:val="22"/>
+        </w:rPr>
+        <w:t>Microblaster</w:t>
+      </w:r>
+      <w:proofErr w:type="spellEnd"/>
+      <w:r>
+        <w:rPr>
+          <w:sz w:val="22"/>
+          <w:szCs w:val="22"/>
+        </w:rPr>
+        <w:t>-UV</w:t>
       </w:r>
       <w:r>
         <w:rPr>
@@ -973,7 +1064,23 @@
           <w:sz w:val="22"/>
           <w:szCs w:val="22"/>
         </w:rPr>
-        <w:t xml:space="preserve">Grace Zhang, and Bryan Atanga – to be featured in the upcoming Project Central messages.  </w:t>
+        <w:t xml:space="preserve">Grace Zhang, and Bryan </w:t>
+      </w:r>
+      <w:proofErr w:type="spellStart"/>
+      <w:r>
+        <w:rPr>
+          <w:sz w:val="22"/>
+          <w:szCs w:val="22"/>
+        </w:rPr>
+        <w:t>Atanga</w:t>
+      </w:r>
+      <w:proofErr w:type="spellEnd"/>
+      <w:r>
+        <w:rPr>
+          <w:sz w:val="22"/>
+          <w:szCs w:val="22"/>
+        </w:rPr>
+        <w:t xml:space="preserve"> – to be featured in the upcoming Project Central messages.  </w:t>
       </w:r>
     </w:p>
     <w:p>
@@ -1198,7 +1305,23 @@
           <w:sz w:val="22"/>
           <w:szCs w:val="22"/>
         </w:rPr>
-        <w:t>New volunteermatch profiles – Lauren</w:t>
+        <w:t xml:space="preserve">New </w:t>
+      </w:r>
+      <w:proofErr w:type="spellStart"/>
+      <w:r>
+        <w:rPr>
+          <w:sz w:val="22"/>
+          <w:szCs w:val="22"/>
+        </w:rPr>
+        <w:t>volunteermatch</w:t>
+      </w:r>
+      <w:proofErr w:type="spellEnd"/>
+      <w:r>
+        <w:rPr>
+          <w:sz w:val="22"/>
+          <w:szCs w:val="22"/>
+        </w:rPr>
+        <w:t xml:space="preserve"> profiles – Lauren</w:t>
       </w:r>
     </w:p>
     <w:p>
@@ -1265,7 +1388,23 @@
           <w:sz w:val="22"/>
           <w:szCs w:val="22"/>
         </w:rPr>
-        <w:t>Status on BrightFunds – Cisco – Prem</w:t>
+        <w:t xml:space="preserve">Status on </w:t>
+      </w:r>
+      <w:proofErr w:type="spellStart"/>
+      <w:r>
+        <w:rPr>
+          <w:sz w:val="22"/>
+          <w:szCs w:val="22"/>
+        </w:rPr>
+        <w:t>BrightFunds</w:t>
+      </w:r>
+      <w:proofErr w:type="spellEnd"/>
+      <w:r>
+        <w:rPr>
+          <w:sz w:val="22"/>
+          <w:szCs w:val="22"/>
+        </w:rPr>
+        <w:t xml:space="preserve"> – Cisco – Prem</w:t>
       </w:r>
     </w:p>
     <w:p>
@@ -1361,11 +1500,50 @@
         <w:t>Adjourn</w:t>
       </w:r>
     </w:p>
+    <w:p>
+      <w:pPr>
+        <w:pStyle w:val="Body"/>
+        <w:rPr>
+          <w:b/>
+          <w:bCs/>
+          <w:sz w:val="22"/>
+          <w:szCs w:val="22"/>
+          <w:lang w:val="fr-FR"/>
+        </w:rPr>
+      </w:pPr>
+    </w:p>
+    <w:p>
+      <w:pPr>
+        <w:pStyle w:val="Body"/>
+        <w:rPr>
+          <w:b/>
+          <w:bCs/>
+          <w:color w:val="0070C0"/>
+          <w:sz w:val="22"/>
+          <w:szCs w:val="22"/>
+          <w:lang w:val="fr-FR"/>
+        </w:rPr>
+      </w:pPr>
+      <w:hyperlink r:id="rId7" w:history="1">
+        <w:r>
+          <w:rPr>
+            <w:rStyle w:val="Hyperlink"/>
+            <w:b/>
+            <w:bCs/>
+            <w:color w:val="0070C0"/>
+            <w:sz w:val="22"/>
+            <w:szCs w:val="22"/>
+            <w:lang w:val="fr-FR"/>
+          </w:rPr>
+          <w:t xml:space="preserve">Powerpoint Slides from the presentation may be accessed here </w:t>
+        </w:r>
+      </w:hyperlink>
+    </w:p>
     <w:sectPr>
-      <w:headerReference w:type="default" r:id="rId7"/>
-      <w:footerReference w:type="default" r:id="rId8"/>
-      <w:headerReference w:type="first" r:id="rId9"/>
-      <w:footerReference w:type="first" r:id="rId10"/>
+      <w:headerReference w:type="default" r:id="rId8"/>
+      <w:footerReference w:type="default" r:id="rId9"/>
+      <w:headerReference w:type="first" r:id="rId10"/>
+      <w:footerReference w:type="first" r:id="rId11"/>
       <w:pgSz w:w="12240" w:h="15840"/>
       <w:pgMar w:top="720" w:right="720" w:bottom="720" w:left="720" w:header="720" w:footer="720" w:gutter="0"/>
       <w:cols w:space="720"/>
@@ -3030,6 +3208,18 @@
       </w:numPr>
     </w:pPr>
   </w:style>
+  <w:style w:type="character" w:styleId="UnresolvedMention">
+    <w:name w:val="Unresolved Mention"/>
+    <w:basedOn w:val="DefaultParagraphFont"/>
+    <w:uiPriority w:val="99"/>
+    <w:semiHidden/>
+    <w:unhideWhenUsed/>
+    <w:rsid w:val="00293755"/>
+    <w:rPr>
+      <w:color w:val="605E5C"/>
+      <w:shd w:val="clear" w:color="auto" w:fill="E1DFDD"/>
+    </w:rPr>
+  </w:style>
 </w:styles>
 </file>
 
